--- a/5-Project Charter vacio.docx
+++ b/5-Project Charter vacio.docx
@@ -1214,8 +1214,6 @@
               </w:rPr>
               <w:t>: Tesorero, Stakeholder</w:t>
             </w:r>
-            <w:bookmarkStart w:id="0" w:name="_GoBack"/>
-            <w:bookmarkEnd w:id="0"/>
           </w:p>
         </w:tc>
       </w:tr>
@@ -1594,6 +1592,61 @@
                 <w:lang w:val="es-MX"/>
               </w:rPr>
             </w:pPr>
+            <w:r>
+              <w:rPr>
+                <w:rFonts w:ascii="Arial" w:hAnsi="Arial" w:cs="Arial"/>
+                <w:sz w:val="20"/>
+                <w:lang w:val="es-MX"/>
+              </w:rPr>
+              <w:t>-7 semanas para terminar el proyecto.</w:t>
+            </w:r>
+          </w:p>
+          <w:p>
+            <w:pPr>
+              <w:rPr>
+                <w:rFonts w:ascii="Arial" w:hAnsi="Arial" w:cs="Arial"/>
+                <w:sz w:val="20"/>
+                <w:lang w:val="es-MX"/>
+              </w:rPr>
+            </w:pPr>
+            <w:r>
+              <w:rPr>
+                <w:rFonts w:ascii="Arial" w:hAnsi="Arial" w:cs="Arial"/>
+                <w:sz w:val="20"/>
+                <w:lang w:val="es-MX"/>
+              </w:rPr>
+              <w:t xml:space="preserve">- </w:t>
+            </w:r>
+            <w:proofErr w:type="spellStart"/>
+            <w:r>
+              <w:rPr>
+                <w:rFonts w:ascii="Arial" w:hAnsi="Arial" w:cs="Arial"/>
+                <w:sz w:val="20"/>
+                <w:lang w:val="es-MX"/>
+              </w:rPr>
+              <w:t>Twittrend</w:t>
+            </w:r>
+            <w:proofErr w:type="spellEnd"/>
+            <w:r>
+              <w:rPr>
+                <w:rFonts w:ascii="Arial" w:hAnsi="Arial" w:cs="Arial"/>
+                <w:sz w:val="20"/>
+                <w:lang w:val="es-MX"/>
+              </w:rPr>
+              <w:t xml:space="preserve"> será únicamente una página web.</w:t>
+            </w:r>
+          </w:p>
+          <w:p>
+            <w:pPr>
+              <w:rPr>
+                <w:rFonts w:ascii="Arial" w:hAnsi="Arial" w:cs="Arial"/>
+                <w:sz w:val="20"/>
+                <w:u w:val="single"/>
+                <w:lang w:val="es-MX"/>
+              </w:rPr>
+            </w:pPr>
+            <w:bookmarkStart w:id="0" w:name="_GoBack"/>
+            <w:bookmarkEnd w:id="0"/>
           </w:p>
         </w:tc>
       </w:tr>
@@ -1644,6 +1697,7 @@
                 <w:sz w:val="20"/>
                 <w:lang w:val="es-MX"/>
               </w:rPr>
+              <w:lastRenderedPageBreak/>
               <w:t>-Falta de experiencia con la API de Twitter.</w:t>
             </w:r>
           </w:p>
@@ -1767,6 +1821,70 @@
         </w:rPr>
       </w:pPr>
       <w:r>
+        <w:drawing>
+          <wp:anchor distT="0" distB="0" distL="114300" distR="114300" simplePos="0" relativeHeight="251661824" behindDoc="1" locked="0" layoutInCell="1" allowOverlap="1" wp14:anchorId="46BF8FA6" wp14:editId="1642E803">
+            <wp:simplePos x="0" y="0"/>
+            <wp:positionH relativeFrom="column">
+              <wp:posOffset>-504825</wp:posOffset>
+            </wp:positionH>
+            <wp:positionV relativeFrom="paragraph">
+              <wp:posOffset>317500</wp:posOffset>
+            </wp:positionV>
+            <wp:extent cx="2124075" cy="1466850"/>
+            <wp:effectExtent l="0" t="0" r="0" b="0"/>
+            <wp:wrapNone/>
+            <wp:docPr id="2" name="Imagen 2"/>
+            <wp:cNvGraphicFramePr>
+              <a:graphicFrameLocks xmlns:a="http://schemas.openxmlformats.org/drawingml/2006/main" noChangeAspect="1"/>
+            </wp:cNvGraphicFramePr>
+            <a:graphic xmlns:a="http://schemas.openxmlformats.org/drawingml/2006/main">
+              <a:graphicData uri="http://schemas.openxmlformats.org/drawingml/2006/picture">
+                <pic:pic xmlns:pic="http://schemas.openxmlformats.org/drawingml/2006/picture">
+                  <pic:nvPicPr>
+                    <pic:cNvPr id="1" name=""/>
+                    <pic:cNvPicPr/>
+                  </pic:nvPicPr>
+                  <pic:blipFill rotWithShape="1">
+                    <a:blip r:embed="rId7" cstate="print">
+                      <a:extLst>
+                        <a:ext uri="{28A0092B-C50C-407E-A947-70E740481C1C}">
+                          <a14:useLocalDpi xmlns:a14="http://schemas.microsoft.com/office/drawing/2010/main" val="0"/>
+                        </a:ext>
+                      </a:extLst>
+                    </a:blip>
+                    <a:srcRect l="10067" t="19799" r="15100" b="28523"/>
+                    <a:stretch/>
+                  </pic:blipFill>
+                  <pic:spPr bwMode="auto">
+                    <a:xfrm>
+                      <a:off x="0" y="0"/>
+                      <a:ext cx="2124075" cy="1466850"/>
+                    </a:xfrm>
+                    <a:prstGeom prst="rect">
+                      <a:avLst/>
+                    </a:prstGeom>
+                    <a:ln>
+                      <a:noFill/>
+                    </a:ln>
+                    <a:extLst>
+                      <a:ext uri="{53640926-AAD7-44D8-BBD7-CCE9431645EC}">
+                        <a14:shadowObscured xmlns:a14="http://schemas.microsoft.com/office/drawing/2010/main"/>
+                      </a:ext>
+                    </a:extLst>
+                  </pic:spPr>
+                </pic:pic>
+              </a:graphicData>
+            </a:graphic>
+            <wp14:sizeRelH relativeFrom="page">
+              <wp14:pctWidth>0</wp14:pctWidth>
+            </wp14:sizeRelH>
+            <wp14:sizeRelV relativeFrom="page">
+              <wp14:pctHeight>0</wp14:pctHeight>
+            </wp14:sizeRelV>
+          </wp:anchor>
+        </w:drawing>
+      </w:r>
+      <w:r>
         <w:rPr>
           <w:rFonts w:ascii="Arial" w:hAnsi="Arial" w:cs="Arial"/>
           <w:b/>
@@ -1841,7 +1959,7 @@
           <w:noProof/>
         </w:rPr>
         <w:drawing>
-          <wp:anchor distT="0" distB="0" distL="114300" distR="114300" simplePos="0" relativeHeight="251659776" behindDoc="1" locked="0" layoutInCell="1" allowOverlap="1" wp14:anchorId="708FF7BA" wp14:editId="676435E6">
+          <wp:anchor distT="0" distB="0" distL="114300" distR="114300" simplePos="0" relativeHeight="251655680" behindDoc="1" locked="0" layoutInCell="1" allowOverlap="1" wp14:anchorId="708FF7BA" wp14:editId="676435E6">
             <wp:simplePos x="0" y="0"/>
             <wp:positionH relativeFrom="column">
               <wp:posOffset>2457450</wp:posOffset>
@@ -1864,7 +1982,7 @@
                     <pic:cNvPicPr/>
                   </pic:nvPicPr>
                   <pic:blipFill rotWithShape="1">
-                    <a:blip r:embed="rId7" cstate="print">
+                    <a:blip r:embed="rId8" cstate="print">
                       <a:extLst>
                         <a:ext uri="{28A0092B-C50C-407E-A947-70E740481C1C}">
                           <a14:useLocalDpi xmlns:a14="http://schemas.microsoft.com/office/drawing/2010/main" val="0"/>
@@ -2043,6 +2161,33 @@
             <v:stroke joinstyle="miter"/>
             <v:path gradientshapeok="t" o:connecttype="rect"/>
           </v:shapetype>
+          <v:shape id="_x0000_s1030" type="#_x0000_t202" style="position:absolute;margin-left:-49.5pt;margin-top:21.1pt;width:187.2pt;height:46.3pt;z-index:251662336;visibility:visible;mso-wrap-style:square;mso-width-percent:400;mso-height-percent:200;mso-wrap-distance-left:9pt;mso-wrap-distance-top:3.6pt;mso-wrap-distance-right:9pt;mso-wrap-distance-bottom:3.6pt;mso-position-horizontal-relative:text;mso-position-vertical-relative:text;mso-width-percent:400;mso-height-percent:200;mso-width-relative:margin;mso-height-relative:margin;v-text-anchor:top" stroked="f">
+            <v:textbox style="mso-fit-shape-to-text:t">
+              <w:txbxContent>
+                <w:p>
+                  <w:pPr>
+                    <w:jc w:val="center"/>
+                  </w:pPr>
+                  <w:r>
+                    <w:rPr>
+                      <w:rFonts w:ascii="Arial" w:hAnsi="Arial" w:cs="Arial"/>
+                      <w:bCs/>
+                      <w:lang w:val="es-MX"/>
+                    </w:rPr>
+                    <w:t>Director José Ricardo Sandoval Mendoza</w:t>
+                  </w:r>
+                </w:p>
+              </w:txbxContent>
+            </v:textbox>
+            <w10:wrap type="square"/>
+          </v:shape>
+        </w:pict>
+      </w:r>
+      <w:r>
+        <w:rPr>
+          <w:noProof/>
+        </w:rPr>
+        <w:pict w14:anchorId="243B5EE9">
           <v:shape id="Cuadro de texto 2" o:spid="_x0000_s1026" type="#_x0000_t202" style="position:absolute;margin-left:178.5pt;margin-top:38.3pt;width:186.6pt;height:31.75pt;z-index:251660288;visibility:visible;mso-wrap-style:square;mso-width-percent:400;mso-height-percent:200;mso-wrap-distance-left:9pt;mso-wrap-distance-top:3.6pt;mso-wrap-distance-right:9pt;mso-wrap-distance-bottom:3.6pt;mso-position-horizontal-relative:text;mso-position-vertical-relative:text;mso-width-percent:400;mso-height-percent:200;mso-width-relative:margin;mso-height-relative:margin;v-text-anchor:top" stroked="f">
             <v:textbox style="mso-fit-shape-to-text:t">
               <w:txbxContent>
@@ -2115,7 +2260,7 @@
       </w:r>
     </w:p>
     <w:sectPr>
-      <w:footerReference w:type="default" r:id="rId8"/>
+      <w:footerReference w:type="default" r:id="rId9"/>
       <w:pgSz w:w="12240" w:h="15840"/>
       <w:pgMar w:top="1440" w:right="1440" w:bottom="1440" w:left="1440" w:header="720" w:footer="720" w:gutter="0"/>
       <w:cols w:space="720"/>
@@ -2434,7 +2579,7 @@
       </w:pPr>
     </w:pPrDefault>
   </w:docDefaults>
-  <w:latentStyles w:defLockedState="0" w:defUIPriority="99" w:defSemiHidden="0" w:defUnhideWhenUsed="0" w:defQFormat="0" w:count="375">
+  <w:latentStyles w:defLockedState="0" w:defUIPriority="99" w:defSemiHidden="0" w:defUnhideWhenUsed="0" w:defQFormat="0" w:count="377">
     <w:lsdException w:name="Normal" w:uiPriority="0" w:qFormat="1"/>
     <w:lsdException w:name="heading 1" w:uiPriority="9" w:qFormat="1"/>
     <w:lsdException w:name="heading 2" w:semiHidden="1" w:uiPriority="9" w:unhideWhenUsed="1" w:qFormat="1"/>
@@ -2540,7 +2685,6 @@
     <w:lsdException w:name="HTML Sample" w:semiHidden="1" w:unhideWhenUsed="1"/>
     <w:lsdException w:name="HTML Typewriter" w:semiHidden="1" w:unhideWhenUsed="1"/>
     <w:lsdException w:name="HTML Variable" w:semiHidden="1" w:unhideWhenUsed="1"/>
-    <w:lsdException w:name="Normal Table" w:semiHidden="1" w:unhideWhenUsed="1"/>
     <w:lsdException w:name="annotation subject" w:semiHidden="1" w:unhideWhenUsed="1"/>
     <w:lsdException w:name="No List" w:semiHidden="1" w:unhideWhenUsed="1"/>
     <w:lsdException w:name="Outline List 1" w:semiHidden="1" w:unhideWhenUsed="1"/>
@@ -2586,11 +2730,9 @@
     <w:lsdException w:name="Table Subtle 1" w:semiHidden="1" w:unhideWhenUsed="1"/>
     <w:lsdException w:name="Table Subtle 2" w:semiHidden="1" w:unhideWhenUsed="1"/>
     <w:lsdException w:name="Table Web 1" w:semiHidden="1" w:unhideWhenUsed="1"/>
-    <w:lsdException w:name="Table Web 2" w:semiHidden="1" w:unhideWhenUsed="1"/>
     <w:lsdException w:name="Table Web 3" w:semiHidden="1" w:unhideWhenUsed="1"/>
     <w:lsdException w:name="Balloon Text" w:semiHidden="1" w:unhideWhenUsed="1"/>
     <w:lsdException w:name="Table Grid" w:uiPriority="59"/>
-    <w:lsdException w:name="Table Theme" w:semiHidden="1" w:unhideWhenUsed="1"/>
     <w:lsdException w:name="Placeholder Text" w:semiHidden="1"/>
     <w:lsdException w:name="No Spacing" w:uiPriority="1" w:qFormat="1"/>
     <w:lsdException w:name="Light Shading" w:uiPriority="60"/>
@@ -2810,6 +2952,8 @@
     <w:lsdException w:name="Smart Hyperlink" w:semiHidden="1" w:unhideWhenUsed="1"/>
     <w:lsdException w:name="Hashtag" w:semiHidden="1" w:unhideWhenUsed="1"/>
     <w:lsdException w:name="Unresolved Mention" w:semiHidden="1" w:unhideWhenUsed="1"/>
+    <w:lsdException w:name="Smart Link" w:semiHidden="1" w:unhideWhenUsed="1"/>
+    <w:lsdException w:name="Smart Link Error" w:semiHidden="1" w:unhideWhenUsed="1"/>
   </w:latentStyles>
   <w:style w:type="paragraph" w:default="1" w:styleId="Normal">
     <w:name w:val="Normal"/>

--- a/5-Project Charter vacio.docx
+++ b/5-Project Charter vacio.docx
@@ -178,7 +178,7 @@
                 <w:rFonts w:ascii="Arial" w:hAnsi="Arial" w:cs="Arial"/>
                 <w:sz w:val="20"/>
               </w:rPr>
-              <w:t>Twittrend</w:t>
+              <w:t>Futtrend</w:t>
             </w:r>
             <w:proofErr w:type="spellEnd"/>
           </w:p>
@@ -302,17 +302,34 @@
                 <w:rFonts w:ascii="Arial" w:hAnsi="Arial" w:cs="Arial"/>
                 <w:sz w:val="20"/>
               </w:rPr>
-              <w:t xml:space="preserve">Ricardo Sandoval Mendoza, Director de </w:t>
-            </w:r>
-            <w:proofErr w:type="spellStart"/>
-            <w:r>
-              <w:rPr>
-                <w:rFonts w:ascii="Arial" w:hAnsi="Arial" w:cs="Arial"/>
-                <w:sz w:val="20"/>
-              </w:rPr>
-              <w:t>producción</w:t>
-            </w:r>
-            <w:proofErr w:type="spellEnd"/>
+              <w:t>Jose Ignacio Domínguez Segura</w:t>
+            </w:r>
+          </w:p>
+          <w:p>
+            <w:pPr>
+              <w:rPr>
+                <w:rFonts w:ascii="Arial" w:hAnsi="Arial" w:cs="Arial"/>
+                <w:sz w:val="20"/>
+              </w:rPr>
+            </w:pPr>
+            <w:hyperlink r:id="rId7" w:history="1">
+              <w:r>
+                <w:rPr>
+                  <w:rStyle w:val="Hipervnculo"/>
+                  <w:rFonts w:ascii="Arial" w:hAnsi="Arial" w:cs="Arial"/>
+                  <w:sz w:val="20"/>
+                </w:rPr>
+                <w:t>joig_25@hotmail.com</w:t>
+              </w:r>
+            </w:hyperlink>
+          </w:p>
+          <w:p>
+            <w:pPr>
+              <w:rPr>
+                <w:rFonts w:ascii="Arial" w:hAnsi="Arial" w:cs="Arial"/>
+                <w:sz w:val="20"/>
+              </w:rPr>
+            </w:pPr>
           </w:p>
         </w:tc>
         <w:tc>
@@ -445,44 +462,33 @@
             <w:pPr>
               <w:rPr>
                 <w:rFonts w:ascii="Arial" w:hAnsi="Arial" w:cs="Arial"/>
-                <w:sz w:val="20"/>
-                <w:lang w:val="es-MX"/>
-              </w:rPr>
-            </w:pPr>
-            <w:r>
-              <w:rPr>
-                <w:rFonts w:ascii="Arial" w:hAnsi="Arial" w:cs="Arial"/>
-                <w:sz w:val="20"/>
-                <w:lang w:val="es-MX"/>
-              </w:rPr>
-              <w:t xml:space="preserve">Las tendencias en </w:t>
-            </w:r>
-            <w:proofErr w:type="spellStart"/>
-            <w:r>
-              <w:rPr>
-                <w:rFonts w:ascii="Arial" w:hAnsi="Arial" w:cs="Arial"/>
-                <w:sz w:val="20"/>
-                <w:lang w:val="es-MX"/>
-              </w:rPr>
-              <w:t>twitter</w:t>
-            </w:r>
-            <w:proofErr w:type="spellEnd"/>
-            <w:r>
-              <w:rPr>
-                <w:rFonts w:ascii="Arial" w:hAnsi="Arial" w:cs="Arial"/>
-                <w:sz w:val="20"/>
-                <w:lang w:val="es-MX"/>
-              </w:rPr>
-              <w:t xml:space="preserve"> han marcado una pauta para conocer y analizar los temas más importantes del momento, ya sea por país o globalmente. Representando así las situaciones culturales y sociales del mundo.</w:t>
-            </w:r>
-          </w:p>
-          <w:p>
-            <w:pPr>
-              <w:rPr>
-                <w:rFonts w:ascii="Arial" w:hAnsi="Arial" w:cs="Arial"/>
-                <w:lang w:val="es-MX"/>
-              </w:rPr>
-            </w:pPr>
+                <w:lang w:val="es-MX"/>
+              </w:rPr>
+            </w:pPr>
+            <w:r>
+              <w:rPr>
+                <w:rFonts w:ascii="Arial" w:hAnsi="Arial" w:cs="Arial"/>
+                <w:sz w:val="20"/>
+                <w:lang w:val="es-MX"/>
+              </w:rPr>
+              <w:t xml:space="preserve">Dado a la alta demanda que tiene el fútbol al rededor del mundo, resulta interesante analizar la manera en que los equipos influencian al público, en especial, analizaremos los tweets relacionados al fútbol </w:t>
+            </w:r>
+            <w:r>
+              <w:rPr>
+                <w:rFonts w:ascii="Arial" w:hAnsi="Arial" w:cs="Arial"/>
+                <w:sz w:val="20"/>
+                <w:lang w:val="es-MX"/>
+              </w:rPr>
+              <w:t>C</w:t>
+            </w:r>
+            <w:r>
+              <w:rPr>
+                <w:rFonts w:ascii="Arial" w:hAnsi="Arial" w:cs="Arial"/>
+                <w:sz w:val="20"/>
+                <w:lang w:val="es-MX"/>
+              </w:rPr>
+              <w:t xml:space="preserve">lub Barcelona </w:t>
+            </w:r>
           </w:p>
         </w:tc>
       </w:tr>
@@ -549,7 +555,7 @@
                 <w:sz w:val="20"/>
                 <w:lang w:val="es-MX"/>
               </w:rPr>
-              <w:t xml:space="preserve">1.- Desarrollar una herramienta que permita acceder al registro de tendencias en </w:t>
+              <w:t xml:space="preserve">1.- </w:t>
             </w:r>
             <w:proofErr w:type="spellStart"/>
             <w:r>
@@ -558,7 +564,7 @@
                 <w:sz w:val="20"/>
                 <w:lang w:val="es-MX"/>
               </w:rPr>
-              <w:t>twitter</w:t>
+              <w:t>Futtrend</w:t>
             </w:r>
             <w:proofErr w:type="spellEnd"/>
             <w:r>
@@ -567,6 +573,73 @@
                 <w:sz w:val="20"/>
                 <w:lang w:val="es-MX"/>
               </w:rPr>
+              <w:t xml:space="preserve"> organizará y filtrará los </w:t>
+            </w:r>
+            <w:proofErr w:type="spellStart"/>
+            <w:r>
+              <w:rPr>
+                <w:rFonts w:ascii="Arial" w:hAnsi="Arial" w:cs="Arial"/>
+                <w:sz w:val="20"/>
+                <w:lang w:val="es-MX"/>
+              </w:rPr>
+              <w:t>Twits</w:t>
+            </w:r>
+            <w:proofErr w:type="spellEnd"/>
+            <w:r>
+              <w:rPr>
+                <w:rFonts w:ascii="Arial" w:hAnsi="Arial" w:cs="Arial"/>
+                <w:sz w:val="20"/>
+                <w:lang w:val="es-MX"/>
+              </w:rPr>
+              <w:t xml:space="preserve"> a comodidad del usuario.</w:t>
+            </w:r>
+          </w:p>
+          <w:p>
+            <w:pPr>
+              <w:rPr>
+                <w:rFonts w:ascii="Arial" w:hAnsi="Arial" w:cs="Arial"/>
+                <w:sz w:val="20"/>
+                <w:lang w:val="es-MX"/>
+              </w:rPr>
+            </w:pPr>
+            <w:r>
+              <w:rPr>
+                <w:rFonts w:ascii="Arial" w:hAnsi="Arial" w:cs="Arial"/>
+                <w:sz w:val="20"/>
+                <w:lang w:val="es-MX"/>
+              </w:rPr>
+              <w:t xml:space="preserve">2.- La accesibilidad de los datos obtenidos serán </w:t>
+            </w:r>
+            <w:r>
+              <w:rPr>
+                <w:rFonts w:ascii="Arial" w:hAnsi="Arial" w:cs="Arial"/>
+                <w:sz w:val="20"/>
+                <w:lang w:val="es-MX"/>
+              </w:rPr>
+              <w:t xml:space="preserve">sobre el </w:t>
+            </w:r>
+            <w:r>
+              <w:rPr>
+                <w:rFonts w:ascii="Arial" w:hAnsi="Arial" w:cs="Arial"/>
+                <w:sz w:val="20"/>
+                <w:lang w:val="es-MX"/>
+              </w:rPr>
+              <w:t>e</w:t>
+            </w:r>
+            <w:r>
+              <w:rPr>
+                <w:rFonts w:ascii="Arial" w:hAnsi="Arial" w:cs="Arial"/>
+                <w:sz w:val="20"/>
+                <w:lang w:val="es-MX"/>
+              </w:rPr>
+              <w:t>quipo de futbol Club Barcelona</w:t>
+            </w:r>
+            <w:r>
+              <w:rPr>
+                <w:rFonts w:ascii="Arial" w:hAnsi="Arial" w:cs="Arial"/>
+                <w:sz w:val="20"/>
+                <w:lang w:val="es-MX"/>
+              </w:rPr>
               <w:t>.</w:t>
             </w:r>
           </w:p>
@@ -584,60 +657,58 @@
                 <w:sz w:val="20"/>
                 <w:lang w:val="es-MX"/>
               </w:rPr>
-              <w:t xml:space="preserve">2.- </w:t>
-            </w:r>
-            <w:proofErr w:type="spellStart"/>
-            <w:r>
-              <w:rPr>
-                <w:rFonts w:ascii="Arial" w:hAnsi="Arial" w:cs="Arial"/>
-                <w:sz w:val="20"/>
-                <w:lang w:val="es-MX"/>
-              </w:rPr>
-              <w:t>Twittrend</w:t>
-            </w:r>
-            <w:proofErr w:type="spellEnd"/>
-            <w:r>
-              <w:rPr>
-                <w:rFonts w:ascii="Arial" w:hAnsi="Arial" w:cs="Arial"/>
-                <w:sz w:val="20"/>
-                <w:lang w:val="es-MX"/>
-              </w:rPr>
-              <w:t xml:space="preserve"> deberá proveer las tendencias globales o geográficas, según sea el caso.</w:t>
-            </w:r>
-          </w:p>
-          <w:p>
-            <w:pPr>
-              <w:rPr>
-                <w:rFonts w:ascii="Arial" w:hAnsi="Arial" w:cs="Arial"/>
-                <w:sz w:val="20"/>
-                <w:lang w:val="es-MX"/>
-              </w:rPr>
-            </w:pPr>
-            <w:r>
-              <w:rPr>
-                <w:rFonts w:ascii="Arial" w:hAnsi="Arial" w:cs="Arial"/>
-                <w:sz w:val="20"/>
-                <w:lang w:val="es-MX"/>
-              </w:rPr>
-              <w:t>3.- Las tendencias serán actualizables.</w:t>
-            </w:r>
-          </w:p>
-          <w:p>
-            <w:pPr>
-              <w:rPr>
-                <w:rFonts w:ascii="Arial" w:hAnsi="Arial" w:cs="Arial"/>
-                <w:sz w:val="20"/>
-                <w:lang w:val="es-MX"/>
-              </w:rPr>
-            </w:pPr>
-            <w:r>
-              <w:rPr>
-                <w:rFonts w:ascii="Arial" w:hAnsi="Arial" w:cs="Arial"/>
-                <w:sz w:val="20"/>
-                <w:lang w:val="es-MX"/>
-              </w:rPr>
-              <w:t>4.- Realizar una organización de las tendencias de manera ordenada y accesible.</w:t>
-            </w:r>
+              <w:t xml:space="preserve">3.- </w:t>
+            </w:r>
+            <w:r>
+              <w:rPr>
+                <w:rFonts w:ascii="Arial" w:hAnsi="Arial" w:cs="Arial"/>
+                <w:sz w:val="20"/>
+                <w:lang w:val="es-MX"/>
+              </w:rPr>
+              <w:t xml:space="preserve">La fecha del desarrollo de la aplicación es de </w:t>
+            </w:r>
+            <w:r>
+              <w:rPr>
+                <w:rFonts w:ascii="Arial" w:hAnsi="Arial" w:cs="Arial"/>
+                <w:sz w:val="20"/>
+                <w:lang w:val="es-MX"/>
+              </w:rPr>
+              <w:t>4</w:t>
+            </w:r>
+            <w:r>
+              <w:rPr>
+                <w:rFonts w:ascii="Arial" w:hAnsi="Arial" w:cs="Arial"/>
+                <w:sz w:val="20"/>
+                <w:lang w:val="es-MX"/>
+              </w:rPr>
+              <w:t>0</w:t>
+            </w:r>
+            <w:r>
+              <w:rPr>
+                <w:rFonts w:ascii="Arial" w:hAnsi="Arial" w:cs="Arial"/>
+                <w:sz w:val="20"/>
+                <w:lang w:val="es-MX"/>
+              </w:rPr>
+              <w:t xml:space="preserve"> </w:t>
+            </w:r>
+            <w:r>
+              <w:rPr>
+                <w:rFonts w:ascii="Arial" w:hAnsi="Arial" w:cs="Arial"/>
+                <w:sz w:val="20"/>
+                <w:lang w:val="es-MX"/>
+              </w:rPr>
+              <w:t>días</w:t>
+            </w:r>
+            <w:r>
+              <w:rPr>
+                <w:rFonts w:ascii="Arial" w:hAnsi="Arial" w:cs="Arial"/>
+                <w:sz w:val="20"/>
+                <w:lang w:val="es-MX"/>
+              </w:rPr>
+              <w:t>.</w:t>
+            </w:r>
+            <w:bookmarkStart w:id="0" w:name="_GoBack"/>
+            <w:bookmarkEnd w:id="0"/>
           </w:p>
         </w:tc>
       </w:tr>
@@ -717,42 +788,15 @@
                 <w:sz w:val="20"/>
                 <w:lang w:val="es-MX"/>
               </w:rPr>
-              <w:t xml:space="preserve">1.- </w:t>
-            </w:r>
-            <w:proofErr w:type="spellStart"/>
-            <w:r>
-              <w:rPr>
-                <w:rFonts w:ascii="Arial" w:hAnsi="Arial" w:cs="Arial"/>
-                <w:sz w:val="20"/>
-                <w:lang w:val="es-MX"/>
-              </w:rPr>
-              <w:t>Twittrend</w:t>
-            </w:r>
-            <w:proofErr w:type="spellEnd"/>
-            <w:r>
-              <w:rPr>
-                <w:rFonts w:ascii="Arial" w:hAnsi="Arial" w:cs="Arial"/>
-                <w:sz w:val="20"/>
-                <w:lang w:val="es-MX"/>
-              </w:rPr>
-              <w:t xml:space="preserve"> no será responsiva.</w:t>
-            </w:r>
-          </w:p>
-          <w:p>
-            <w:pPr>
-              <w:rPr>
-                <w:rFonts w:ascii="Arial" w:hAnsi="Arial" w:cs="Arial"/>
-                <w:sz w:val="20"/>
-                <w:lang w:val="es-MX"/>
-              </w:rPr>
-            </w:pPr>
-            <w:r>
-              <w:rPr>
-                <w:rFonts w:ascii="Arial" w:hAnsi="Arial" w:cs="Arial"/>
-                <w:sz w:val="20"/>
-                <w:lang w:val="es-MX"/>
-              </w:rPr>
-              <w:t>2.- No contará con inicio de sesión.</w:t>
+              <w:t>1</w:t>
+            </w:r>
+            <w:r>
+              <w:rPr>
+                <w:rFonts w:ascii="Arial" w:hAnsi="Arial" w:cs="Arial"/>
+                <w:sz w:val="20"/>
+                <w:lang w:val="es-MX"/>
+              </w:rPr>
+              <w:t>.- No contará con inicio de sesión.</w:t>
             </w:r>
           </w:p>
         </w:tc>
@@ -991,8 +1035,79 @@
                 <w:sz w:val="20"/>
                 <w:lang w:val="es-MX"/>
               </w:rPr>
-              <w:t>Dr. Maya Carrillo Ruiz</w:t>
-            </w:r>
+              <w:t>-</w:t>
+            </w:r>
+            <w:r>
+              <w:rPr>
+                <w:rFonts w:ascii="Arial" w:hAnsi="Arial" w:cs="Arial"/>
+                <w:sz w:val="20"/>
+                <w:lang w:val="es-MX"/>
+              </w:rPr>
+              <w:t xml:space="preserve"> </w:t>
+            </w:r>
+            <w:r>
+              <w:rPr>
+                <w:rFonts w:ascii="Arial" w:hAnsi="Arial" w:cs="Arial"/>
+                <w:sz w:val="20"/>
+                <w:lang w:val="es-MX"/>
+              </w:rPr>
+              <w:t>Dr. Maya Carrillo Rui</w:t>
+            </w:r>
+            <w:r>
+              <w:rPr>
+                <w:rFonts w:ascii="Arial" w:hAnsi="Arial" w:cs="Arial"/>
+                <w:sz w:val="20"/>
+                <w:lang w:val="es-MX"/>
+              </w:rPr>
+              <w:t>z</w:t>
+            </w:r>
+            <w:r>
+              <w:rPr>
+                <w:rFonts w:ascii="Arial" w:hAnsi="Arial" w:cs="Arial"/>
+                <w:sz w:val="20"/>
+                <w:lang w:val="es-MX"/>
+              </w:rPr>
+              <w:t>: Cliente</w:t>
+            </w:r>
+          </w:p>
+          <w:p>
+            <w:pPr>
+              <w:rPr>
+                <w:rFonts w:ascii="Arial" w:hAnsi="Arial" w:cs="Arial"/>
+                <w:sz w:val="20"/>
+              </w:rPr>
+            </w:pPr>
+            <w:r>
+              <w:rPr>
+                <w:rFonts w:ascii="Arial" w:hAnsi="Arial" w:cs="Arial"/>
+                <w:sz w:val="20"/>
+                <w:lang w:val="es-MX"/>
+              </w:rPr>
+              <w:t>-</w:t>
+            </w:r>
+            <w:r>
+              <w:rPr>
+                <w:rFonts w:ascii="Arial" w:hAnsi="Arial" w:cs="Arial"/>
+                <w:sz w:val="20"/>
+              </w:rPr>
+              <w:t xml:space="preserve"> Jose Ignacio Domínguez Segura</w:t>
+            </w:r>
+            <w:r>
+              <w:rPr>
+                <w:rFonts w:ascii="Arial" w:hAnsi="Arial" w:cs="Arial"/>
+                <w:sz w:val="20"/>
+              </w:rPr>
+              <w:t xml:space="preserve">: </w:t>
+            </w:r>
+            <w:proofErr w:type="gramStart"/>
+            <w:r>
+              <w:rPr>
+                <w:rFonts w:ascii="Arial" w:hAnsi="Arial" w:cs="Arial"/>
+                <w:sz w:val="20"/>
+              </w:rPr>
+              <w:t>Sponsor</w:t>
+            </w:r>
+            <w:proofErr w:type="gramEnd"/>
           </w:p>
         </w:tc>
       </w:tr>
@@ -1096,15 +1211,7 @@
                 <w:sz w:val="20"/>
                 <w:lang w:val="es-MX"/>
               </w:rPr>
-              <w:t>Diseñador</w:t>
-            </w:r>
-            <w:r>
-              <w:rPr>
-                <w:rFonts w:ascii="Arial" w:hAnsi="Arial" w:cs="Arial"/>
-                <w:sz w:val="20"/>
-                <w:lang w:val="es-MX"/>
-              </w:rPr>
-              <w:t>, Arquitecto sr. y programador jr.</w:t>
+              <w:t>Project Manager</w:t>
             </w:r>
           </w:p>
           <w:p>
@@ -1129,34 +1236,8 @@
                 <w:sz w:val="20"/>
                 <w:lang w:val="es-MX"/>
               </w:rPr>
-              <w:t>Recursos humanos</w:t>
-            </w:r>
-            <w:r>
-              <w:rPr>
-                <w:rFonts w:ascii="Arial" w:hAnsi="Arial" w:cs="Arial"/>
-                <w:sz w:val="20"/>
-                <w:lang w:val="es-MX"/>
-              </w:rPr>
-              <w:t>,</w:t>
-            </w:r>
-            <w:r>
-              <w:rPr>
-                <w:rFonts w:ascii="Arial" w:hAnsi="Arial" w:cs="Arial"/>
-                <w:sz w:val="20"/>
-                <w:lang w:val="es-MX"/>
-              </w:rPr>
-              <w:t xml:space="preserve"> </w:t>
-            </w:r>
-            <w:proofErr w:type="spellStart"/>
-            <w:r>
-              <w:rPr>
-                <w:rFonts w:ascii="Arial" w:hAnsi="Arial" w:cs="Arial"/>
-                <w:sz w:val="20"/>
-                <w:lang w:val="es-MX"/>
-              </w:rPr>
-              <w:t>StakeHolder</w:t>
-            </w:r>
-            <w:proofErr w:type="spellEnd"/>
+              <w:t>Gerente de proyectos</w:t>
+            </w:r>
           </w:p>
           <w:p>
             <w:pPr>
@@ -1212,7 +1293,15 @@
                 <w:sz w:val="20"/>
                 <w:lang w:val="es-MX"/>
               </w:rPr>
-              <w:t>: Tesorero, Stakeholder</w:t>
+              <w:t xml:space="preserve">: </w:t>
+            </w:r>
+            <w:r>
+              <w:rPr>
+                <w:rFonts w:ascii="Arial" w:hAnsi="Arial" w:cs="Arial"/>
+                <w:sz w:val="20"/>
+                <w:lang w:val="es-MX"/>
+              </w:rPr>
+              <w:t>Desarrollador</w:t>
             </w:r>
           </w:p>
         </w:tc>
@@ -1386,32 +1475,83 @@
                 <w:sz w:val="20"/>
                 <w:lang w:val="es-MX"/>
               </w:rPr>
-              <w:t>4.- Prototipo en funcionamiento de la página.</w:t>
-            </w:r>
-          </w:p>
-          <w:p>
-            <w:pPr>
-              <w:rPr>
-                <w:rFonts w:ascii="Arial" w:hAnsi="Arial" w:cs="Arial"/>
-                <w:sz w:val="20"/>
-                <w:lang w:val="es-MX"/>
-              </w:rPr>
-            </w:pPr>
-            <w:r>
-              <w:rPr>
-                <w:rFonts w:ascii="Arial" w:hAnsi="Arial" w:cs="Arial"/>
-                <w:sz w:val="20"/>
-                <w:lang w:val="es-MX"/>
-              </w:rPr>
-              <w:t xml:space="preserve">5.- </w:t>
-            </w:r>
-            <w:r>
-              <w:rPr>
-                <w:rFonts w:ascii="Arial" w:hAnsi="Arial" w:cs="Arial"/>
-                <w:sz w:val="20"/>
-                <w:lang w:val="es-MX"/>
-              </w:rPr>
-              <w:t>Página final.</w:t>
+              <w:t>4.- Prueba de funcionamiento de la API de Twitter.</w:t>
+            </w:r>
+          </w:p>
+          <w:p>
+            <w:pPr>
+              <w:rPr>
+                <w:rFonts w:ascii="Arial" w:hAnsi="Arial" w:cs="Arial"/>
+                <w:sz w:val="20"/>
+                <w:lang w:val="es-MX"/>
+              </w:rPr>
+            </w:pPr>
+            <w:r>
+              <w:rPr>
+                <w:rFonts w:ascii="Arial" w:hAnsi="Arial" w:cs="Arial"/>
+                <w:sz w:val="20"/>
+                <w:lang w:val="es-MX"/>
+              </w:rPr>
+              <w:t>5.- La estructura de base de datos completa.</w:t>
+            </w:r>
+          </w:p>
+          <w:p>
+            <w:pPr>
+              <w:rPr>
+                <w:rFonts w:ascii="Arial" w:hAnsi="Arial" w:cs="Arial"/>
+                <w:sz w:val="20"/>
+                <w:lang w:val="es-MX"/>
+              </w:rPr>
+            </w:pPr>
+            <w:r>
+              <w:rPr>
+                <w:rFonts w:ascii="Arial" w:hAnsi="Arial" w:cs="Arial"/>
+                <w:sz w:val="20"/>
+                <w:lang w:val="es-MX"/>
+              </w:rPr>
+              <w:t>6.- Versión de prueba 1 de la aplicación (tendencias globales generales).</w:t>
+            </w:r>
+          </w:p>
+          <w:p>
+            <w:pPr>
+              <w:rPr>
+                <w:rFonts w:ascii="Arial" w:hAnsi="Arial" w:cs="Arial"/>
+                <w:sz w:val="20"/>
+                <w:lang w:val="es-MX"/>
+              </w:rPr>
+            </w:pPr>
+            <w:r>
+              <w:rPr>
+                <w:rFonts w:ascii="Arial" w:hAnsi="Arial" w:cs="Arial"/>
+                <w:sz w:val="20"/>
+                <w:lang w:val="es-MX"/>
+              </w:rPr>
+              <w:t>7.- Versión de prueba 2 de la aplicación (</w:t>
+            </w:r>
+            <w:r>
+              <w:rPr>
+                <w:rFonts w:ascii="Arial" w:hAnsi="Arial" w:cs="Arial"/>
+                <w:sz w:val="20"/>
+                <w:lang w:val="es-MX"/>
+              </w:rPr>
+              <w:t>tendencia especializada).</w:t>
+            </w:r>
+          </w:p>
+          <w:p>
+            <w:pPr>
+              <w:rPr>
+                <w:rFonts w:ascii="Arial" w:hAnsi="Arial" w:cs="Arial"/>
+                <w:sz w:val="20"/>
+                <w:lang w:val="es-MX"/>
+              </w:rPr>
+            </w:pPr>
+            <w:r>
+              <w:rPr>
+                <w:rFonts w:ascii="Arial" w:hAnsi="Arial" w:cs="Arial"/>
+                <w:sz w:val="20"/>
+                <w:lang w:val="es-MX"/>
+              </w:rPr>
+              <w:t>8.- Software final.</w:t>
             </w:r>
           </w:p>
         </w:tc>
@@ -1516,23 +1656,6 @@
               <w:t>-No se quitarán los fondos durante el ciclo de vida del proyecto.</w:t>
             </w:r>
           </w:p>
-          <w:p>
-            <w:pPr>
-              <w:rPr>
-                <w:rFonts w:ascii="Arial" w:hAnsi="Arial" w:cs="Arial"/>
-                <w:sz w:val="20"/>
-                <w:lang w:val="es-MX"/>
-              </w:rPr>
-            </w:pPr>
-            <w:r>
-              <w:rPr>
-                <w:rFonts w:ascii="Arial" w:hAnsi="Arial" w:cs="Arial"/>
-                <w:sz w:val="20"/>
-                <w:lang w:val="es-MX"/>
-              </w:rPr>
-              <w:t>-El proyecto funcionará como una página web.</w:t>
-            </w:r>
-          </w:p>
         </w:tc>
       </w:tr>
       <w:tr>
@@ -1598,55 +1721,24 @@
                 <w:sz w:val="20"/>
                 <w:lang w:val="es-MX"/>
               </w:rPr>
-              <w:t>-7 semanas para terminar el proyecto.</w:t>
-            </w:r>
-          </w:p>
-          <w:p>
-            <w:pPr>
-              <w:rPr>
-                <w:rFonts w:ascii="Arial" w:hAnsi="Arial" w:cs="Arial"/>
-                <w:sz w:val="20"/>
-                <w:lang w:val="es-MX"/>
-              </w:rPr>
-            </w:pPr>
-            <w:r>
-              <w:rPr>
-                <w:rFonts w:ascii="Arial" w:hAnsi="Arial" w:cs="Arial"/>
-                <w:sz w:val="20"/>
-                <w:lang w:val="es-MX"/>
-              </w:rPr>
-              <w:t xml:space="preserve">- </w:t>
-            </w:r>
-            <w:proofErr w:type="spellStart"/>
-            <w:r>
-              <w:rPr>
-                <w:rFonts w:ascii="Arial" w:hAnsi="Arial" w:cs="Arial"/>
-                <w:sz w:val="20"/>
-                <w:lang w:val="es-MX"/>
-              </w:rPr>
-              <w:t>Twittrend</w:t>
-            </w:r>
-            <w:proofErr w:type="spellEnd"/>
-            <w:r>
-              <w:rPr>
-                <w:rFonts w:ascii="Arial" w:hAnsi="Arial" w:cs="Arial"/>
-                <w:sz w:val="20"/>
-                <w:lang w:val="es-MX"/>
-              </w:rPr>
-              <w:t xml:space="preserve"> será únicamente una página web.</w:t>
-            </w:r>
-          </w:p>
-          <w:p>
-            <w:pPr>
-              <w:rPr>
-                <w:rFonts w:ascii="Arial" w:hAnsi="Arial" w:cs="Arial"/>
-                <w:sz w:val="20"/>
-                <w:u w:val="single"/>
-                <w:lang w:val="es-MX"/>
-              </w:rPr>
-            </w:pPr>
-            <w:bookmarkStart w:id="0" w:name="_GoBack"/>
-            <w:bookmarkEnd w:id="0"/>
+              <w:t>-</w:t>
+            </w:r>
+            <w:r>
+              <w:rPr>
+                <w:rFonts w:ascii="Arial" w:hAnsi="Arial" w:cs="Arial"/>
+                <w:sz w:val="20"/>
+                <w:lang w:val="es-MX"/>
+              </w:rPr>
+              <w:t xml:space="preserve">50 días </w:t>
+            </w:r>
+            <w:r>
+              <w:rPr>
+                <w:rFonts w:ascii="Arial" w:hAnsi="Arial" w:cs="Arial"/>
+                <w:sz w:val="20"/>
+                <w:lang w:val="es-MX"/>
+              </w:rPr>
+              <w:t>para terminar el proyecto.</w:t>
+            </w:r>
           </w:p>
         </w:tc>
       </w:tr>
@@ -1697,7 +1789,6 @@
                 <w:sz w:val="20"/>
                 <w:lang w:val="es-MX"/>
               </w:rPr>
-              <w:lastRenderedPageBreak/>
               <w:t>-Falta de experiencia con la API de Twitter.</w:t>
             </w:r>
           </w:p>
@@ -1821,70 +1912,6 @@
         </w:rPr>
       </w:pPr>
       <w:r>
-        <w:drawing>
-          <wp:anchor distT="0" distB="0" distL="114300" distR="114300" simplePos="0" relativeHeight="251661824" behindDoc="1" locked="0" layoutInCell="1" allowOverlap="1" wp14:anchorId="46BF8FA6" wp14:editId="1642E803">
-            <wp:simplePos x="0" y="0"/>
-            <wp:positionH relativeFrom="column">
-              <wp:posOffset>-504825</wp:posOffset>
-            </wp:positionH>
-            <wp:positionV relativeFrom="paragraph">
-              <wp:posOffset>317500</wp:posOffset>
-            </wp:positionV>
-            <wp:extent cx="2124075" cy="1466850"/>
-            <wp:effectExtent l="0" t="0" r="0" b="0"/>
-            <wp:wrapNone/>
-            <wp:docPr id="2" name="Imagen 2"/>
-            <wp:cNvGraphicFramePr>
-              <a:graphicFrameLocks xmlns:a="http://schemas.openxmlformats.org/drawingml/2006/main" noChangeAspect="1"/>
-            </wp:cNvGraphicFramePr>
-            <a:graphic xmlns:a="http://schemas.openxmlformats.org/drawingml/2006/main">
-              <a:graphicData uri="http://schemas.openxmlformats.org/drawingml/2006/picture">
-                <pic:pic xmlns:pic="http://schemas.openxmlformats.org/drawingml/2006/picture">
-                  <pic:nvPicPr>
-                    <pic:cNvPr id="1" name=""/>
-                    <pic:cNvPicPr/>
-                  </pic:nvPicPr>
-                  <pic:blipFill rotWithShape="1">
-                    <a:blip r:embed="rId7" cstate="print">
-                      <a:extLst>
-                        <a:ext uri="{28A0092B-C50C-407E-A947-70E740481C1C}">
-                          <a14:useLocalDpi xmlns:a14="http://schemas.microsoft.com/office/drawing/2010/main" val="0"/>
-                        </a:ext>
-                      </a:extLst>
-                    </a:blip>
-                    <a:srcRect l="10067" t="19799" r="15100" b="28523"/>
-                    <a:stretch/>
-                  </pic:blipFill>
-                  <pic:spPr bwMode="auto">
-                    <a:xfrm>
-                      <a:off x="0" y="0"/>
-                      <a:ext cx="2124075" cy="1466850"/>
-                    </a:xfrm>
-                    <a:prstGeom prst="rect">
-                      <a:avLst/>
-                    </a:prstGeom>
-                    <a:ln>
-                      <a:noFill/>
-                    </a:ln>
-                    <a:extLst>
-                      <a:ext uri="{53640926-AAD7-44D8-BBD7-CCE9431645EC}">
-                        <a14:shadowObscured xmlns:a14="http://schemas.microsoft.com/office/drawing/2010/main"/>
-                      </a:ext>
-                    </a:extLst>
-                  </pic:spPr>
-                </pic:pic>
-              </a:graphicData>
-            </a:graphic>
-            <wp14:sizeRelH relativeFrom="page">
-              <wp14:pctWidth>0</wp14:pctWidth>
-            </wp14:sizeRelH>
-            <wp14:sizeRelV relativeFrom="page">
-              <wp14:pctHeight>0</wp14:pctHeight>
-            </wp14:sizeRelV>
-          </wp:anchor>
-        </w:drawing>
-      </w:r>
-      <w:r>
         <w:rPr>
           <w:rFonts w:ascii="Arial" w:hAnsi="Arial" w:cs="Arial"/>
           <w:b/>
@@ -1940,6 +1967,22 @@
         <w:rPr>
           <w:rFonts w:ascii="Arial" w:hAnsi="Arial" w:cs="Arial"/>
           <w:b/>
+          <w:lang w:val="es-MX"/>
+        </w:rPr>
+        <w:tab/>
+      </w:r>
+      <w:r>
+        <w:rPr>
+          <w:rFonts w:ascii="Arial" w:hAnsi="Arial" w:cs="Arial"/>
+          <w:b/>
+          <w:lang w:val="es-MX"/>
+        </w:rPr>
+        <w:tab/>
+      </w:r>
+      <w:r>
+        <w:rPr>
+          <w:rFonts w:ascii="Arial" w:hAnsi="Arial" w:cs="Arial"/>
+          <w:b/>
           <w:u w:val="single"/>
           <w:lang w:val="es-MX"/>
         </w:rPr>
@@ -1956,89 +1999,6 @@
       </w:pPr>
       <w:r>
         <w:rPr>
-          <w:noProof/>
-        </w:rPr>
-        <w:drawing>
-          <wp:anchor distT="0" distB="0" distL="114300" distR="114300" simplePos="0" relativeHeight="251655680" behindDoc="1" locked="0" layoutInCell="1" allowOverlap="1" wp14:anchorId="708FF7BA" wp14:editId="676435E6">
-            <wp:simplePos x="0" y="0"/>
-            <wp:positionH relativeFrom="column">
-              <wp:posOffset>2457450</wp:posOffset>
-            </wp:positionH>
-            <wp:positionV relativeFrom="paragraph">
-              <wp:posOffset>10795</wp:posOffset>
-            </wp:positionV>
-            <wp:extent cx="1781175" cy="1526721"/>
-            <wp:effectExtent l="0" t="0" r="0" b="0"/>
-            <wp:wrapNone/>
-            <wp:docPr id="1" name="Imagen 1"/>
-            <wp:cNvGraphicFramePr>
-              <a:graphicFrameLocks xmlns:a="http://schemas.openxmlformats.org/drawingml/2006/main" noChangeAspect="1"/>
-            </wp:cNvGraphicFramePr>
-            <a:graphic xmlns:a="http://schemas.openxmlformats.org/drawingml/2006/main">
-              <a:graphicData uri="http://schemas.openxmlformats.org/drawingml/2006/picture">
-                <pic:pic xmlns:pic="http://schemas.openxmlformats.org/drawingml/2006/picture">
-                  <pic:nvPicPr>
-                    <pic:cNvPr id="1" name=""/>
-                    <pic:cNvPicPr/>
-                  </pic:nvPicPr>
-                  <pic:blipFill rotWithShape="1">
-                    <a:blip r:embed="rId8" cstate="print">
-                      <a:extLst>
-                        <a:ext uri="{28A0092B-C50C-407E-A947-70E740481C1C}">
-                          <a14:useLocalDpi xmlns:a14="http://schemas.microsoft.com/office/drawing/2010/main" val="0"/>
-                        </a:ext>
-                      </a:extLst>
-                    </a:blip>
-                    <a:srcRect t="19435" b="32361"/>
-                    <a:stretch/>
-                  </pic:blipFill>
-                  <pic:spPr bwMode="auto">
-                    <a:xfrm>
-                      <a:off x="0" y="0"/>
-                      <a:ext cx="1781175" cy="1526721"/>
-                    </a:xfrm>
-                    <a:prstGeom prst="rect">
-                      <a:avLst/>
-                    </a:prstGeom>
-                    <a:ln>
-                      <a:noFill/>
-                    </a:ln>
-                    <a:extLst>
-                      <a:ext uri="{53640926-AAD7-44D8-BBD7-CCE9431645EC}">
-                        <a14:shadowObscured xmlns:a14="http://schemas.microsoft.com/office/drawing/2010/main"/>
-                      </a:ext>
-                    </a:extLst>
-                  </pic:spPr>
-                </pic:pic>
-              </a:graphicData>
-            </a:graphic>
-            <wp14:sizeRelH relativeFrom="page">
-              <wp14:pctWidth>0</wp14:pctWidth>
-            </wp14:sizeRelH>
-            <wp14:sizeRelV relativeFrom="page">
-              <wp14:pctHeight>0</wp14:pctHeight>
-            </wp14:sizeRelV>
-          </wp:anchor>
-        </w:drawing>
-      </w:r>
-      <w:r>
-        <w:rPr>
-          <w:rFonts w:ascii="Arial" w:hAnsi="Arial" w:cs="Arial"/>
-          <w:bCs/>
-          <w:lang w:val="es-MX"/>
-        </w:rPr>
-        <w:tab/>
-      </w:r>
-      <w:r>
-        <w:rPr>
-          <w:rFonts w:ascii="Arial" w:hAnsi="Arial" w:cs="Arial"/>
-          <w:bCs/>
-          <w:lang w:val="es-MX"/>
-        </w:rPr>
-        <w:tab/>
-      </w:r>
-      <w:r>
-        <w:rPr>
           <w:rFonts w:ascii="Arial" w:hAnsi="Arial" w:cs="Arial"/>
           <w:bCs/>
           <w:lang w:val="es-MX"/>
@@ -2078,69 +2038,13 @@
           <w:lang w:val="es-MX"/>
         </w:rPr>
       </w:pPr>
-    </w:p>
-    <w:p>
-      <w:pPr>
+      <w:r>
         <w:rPr>
           <w:rFonts w:ascii="Arial" w:hAnsi="Arial" w:cs="Arial"/>
           <w:bCs/>
-          <w:sz w:val="20"/>
-          <w:szCs w:val="20"/>
           <w:lang w:val="es-MX"/>
         </w:rPr>
-      </w:pPr>
-      <w:r>
-        <w:fldChar w:fldCharType="begin"/>
-      </w:r>
-      <w:r>
-        <w:instrText xml:space="preserve"> INCLUDEPICTURE "blob:https://web.whatsapp.com/607a2b19-8316-4427-b743-51e74411be0c" \* MERGEFORMATINET </w:instrText>
-      </w:r>
-      <w:r>
-        <w:fldChar w:fldCharType="separate"/>
-      </w:r>
-      <w:r>
-        <w:pict w14:anchorId="2996E834">
-          <v:shapetype id="_x0000_t75" coordsize="21600,21600" o:spt="75" o:preferrelative="t" path="m@4@5l@4@11@9@11@9@5xe" filled="f" stroked="f">
-            <v:stroke joinstyle="miter"/>
-            <v:formulas>
-              <v:f eqn="if lineDrawn pixelLineWidth 0"/>
-              <v:f eqn="sum @0 1 0"/>
-              <v:f eqn="sum 0 0 @1"/>
-              <v:f eqn="prod @2 1 2"/>
-              <v:f eqn="prod @3 21600 pixelWidth"/>
-              <v:f eqn="prod @3 21600 pixelHeight"/>
-              <v:f eqn="sum @0 0 1"/>
-              <v:f eqn="prod @6 1 2"/>
-              <v:f eqn="prod @7 21600 pixelWidth"/>
-              <v:f eqn="sum @8 21600 0"/>
-              <v:f eqn="prod @7 21600 pixelHeight"/>
-              <v:f eqn="sum @10 21600 0"/>
-            </v:formulas>
-            <v:path o:extrusionok="f" gradientshapeok="t" o:connecttype="rect"/>
-            <o:lock v:ext="edit" aspectratio="t"/>
-          </v:shapetype>
-          <v:shape id="_x0000_i1025" type="#_x0000_t75" alt="" style="width:24pt;height:24pt"/>
-        </w:pict>
-      </w:r>
-      <w:r>
-        <w:fldChar w:fldCharType="end"/>
-      </w:r>
-      <w:r>
-        <w:fldChar w:fldCharType="begin"/>
-      </w:r>
-      <w:r>
-        <w:instrText xml:space="preserve"> INCLUDEPICTURE "blob:https://web.whatsapp.com/607a2b19-8316-4427-b743-51e74411be0c" \* MERGEFORMATINET </w:instrText>
-      </w:r>
-      <w:r>
-        <w:fldChar w:fldCharType="separate"/>
-      </w:r>
-      <w:r>
-        <w:pict w14:anchorId="7722CB46">
-          <v:shape id="_x0000_i1026" type="#_x0000_t75" alt="" style="width:24pt;height:24pt"/>
-        </w:pict>
-      </w:r>
-      <w:r>
-        <w:fldChar w:fldCharType="end"/>
+        <w:tab/>
       </w:r>
     </w:p>
     <w:p>
@@ -2148,97 +2052,38 @@
         <w:rPr>
           <w:rFonts w:ascii="Arial" w:hAnsi="Arial" w:cs="Arial"/>
           <w:bCs/>
-          <w:u w:val="single"/>
           <w:lang w:val="es-MX"/>
         </w:rPr>
       </w:pPr>
+    </w:p>
+    <w:p>
       <w:r>
         <w:rPr>
-          <w:noProof/>
-        </w:rPr>
-        <w:pict w14:anchorId="243B5EE9">
-          <v:shapetype id="_x0000_t202" coordsize="21600,21600" o:spt="202" path="m,l,21600r21600,l21600,xe">
-            <v:stroke joinstyle="miter"/>
-            <v:path gradientshapeok="t" o:connecttype="rect"/>
-          </v:shapetype>
-          <v:shape id="_x0000_s1030" type="#_x0000_t202" style="position:absolute;margin-left:-49.5pt;margin-top:21.1pt;width:187.2pt;height:46.3pt;z-index:251662336;visibility:visible;mso-wrap-style:square;mso-width-percent:400;mso-height-percent:200;mso-wrap-distance-left:9pt;mso-wrap-distance-top:3.6pt;mso-wrap-distance-right:9pt;mso-wrap-distance-bottom:3.6pt;mso-position-horizontal-relative:text;mso-position-vertical-relative:text;mso-width-percent:400;mso-height-percent:200;mso-width-relative:margin;mso-height-relative:margin;v-text-anchor:top" stroked="f">
-            <v:textbox style="mso-fit-shape-to-text:t">
-              <w:txbxContent>
-                <w:p>
-                  <w:pPr>
-                    <w:jc w:val="center"/>
-                  </w:pPr>
-                  <w:r>
-                    <w:rPr>
-                      <w:rFonts w:ascii="Arial" w:hAnsi="Arial" w:cs="Arial"/>
-                      <w:bCs/>
-                      <w:lang w:val="es-MX"/>
-                    </w:rPr>
-                    <w:t>Director José Ricardo Sandoval Mendoza</w:t>
-                  </w:r>
-                </w:p>
-              </w:txbxContent>
-            </v:textbox>
-            <w10:wrap type="square"/>
-          </v:shape>
-        </w:pict>
+          <w:rFonts w:ascii="Arial" w:hAnsi="Arial" w:cs="Arial"/>
+        </w:rPr>
+        <w:t>Jose Ignacio Domínguez Segura</w:t>
       </w:r>
       <w:r>
         <w:rPr>
-          <w:noProof/>
-        </w:rPr>
-        <w:pict w14:anchorId="243B5EE9">
-          <v:shape id="Cuadro de texto 2" o:spid="_x0000_s1026" type="#_x0000_t202" style="position:absolute;margin-left:178.5pt;margin-top:38.3pt;width:186.6pt;height:31.75pt;z-index:251660288;visibility:visible;mso-wrap-style:square;mso-width-percent:400;mso-height-percent:200;mso-wrap-distance-left:9pt;mso-wrap-distance-top:3.6pt;mso-wrap-distance-right:9pt;mso-wrap-distance-bottom:3.6pt;mso-position-horizontal-relative:text;mso-position-vertical-relative:text;mso-width-percent:400;mso-height-percent:200;mso-width-relative:margin;mso-height-relative:margin;v-text-anchor:top" stroked="f">
-            <v:textbox style="mso-fit-shape-to-text:t">
-              <w:txbxContent>
-                <w:p>
-                  <w:pPr>
-                    <w:jc w:val="center"/>
-                  </w:pPr>
-                  <w:r>
-                    <w:rPr>
-                      <w:rFonts w:ascii="Arial" w:hAnsi="Arial" w:cs="Arial"/>
-                      <w:bCs/>
-                      <w:lang w:val="es-MX"/>
-                    </w:rPr>
-                    <w:t>Ing. Noel Andrew Ortiz Mitre</w:t>
-                  </w:r>
-                </w:p>
-              </w:txbxContent>
-            </v:textbox>
-            <w10:wrap type="square"/>
-          </v:shape>
-        </w:pict>
-      </w:r>
-      <w:r>
-        <w:rPr>
-          <w:rFonts w:ascii="Arial" w:hAnsi="Arial" w:cs="Arial"/>
-          <w:bCs/>
-          <w:lang w:val="es-MX"/>
+          <w:rFonts w:ascii="Arial" w:hAnsi="Arial" w:cs="Arial"/>
         </w:rPr>
         <w:tab/>
       </w:r>
       <w:r>
         <w:rPr>
           <w:rFonts w:ascii="Arial" w:hAnsi="Arial" w:cs="Arial"/>
-          <w:bCs/>
-          <w:lang w:val="es-MX"/>
         </w:rPr>
         <w:tab/>
       </w:r>
       <w:r>
         <w:rPr>
           <w:rFonts w:ascii="Arial" w:hAnsi="Arial" w:cs="Arial"/>
-          <w:bCs/>
-          <w:lang w:val="es-MX"/>
         </w:rPr>
         <w:tab/>
       </w:r>
       <w:r>
         <w:rPr>
           <w:rFonts w:ascii="Arial" w:hAnsi="Arial" w:cs="Arial"/>
-          <w:bCs/>
-          <w:lang w:val="es-MX"/>
         </w:rPr>
         <w:tab/>
       </w:r>
@@ -2248,20 +2093,12 @@
           <w:bCs/>
           <w:lang w:val="es-MX"/>
         </w:rPr>
-        <w:tab/>
-      </w:r>
-      <w:r>
-        <w:rPr>
-          <w:rFonts w:ascii="Arial" w:hAnsi="Arial" w:cs="Arial"/>
-          <w:bCs/>
-          <w:lang w:val="es-MX"/>
-        </w:rPr>
-        <w:tab/>
+        <w:t>Ing. Noel Andrew Ortiz Mitre</w:t>
       </w:r>
     </w:p>
     <w:sectPr>
-      <w:footerReference w:type="default" r:id="rId9"/>
-      <w:pgSz w:w="12240" w:h="15840"/>
+      <w:footerReference w:type="default" r:id="rId8"/>
+      <w:pgSz w:w="12240" w:h="20160" w:code="5"/>
       <w:pgMar w:top="1440" w:right="1440" w:bottom="1440" w:left="1440" w:header="720" w:footer="720" w:gutter="0"/>
       <w:cols w:space="720"/>
       <w:docGrid w:linePitch="360"/>
@@ -2553,11 +2390,359 @@
       </w:rPr>
     </w:lvl>
   </w:abstractNum>
+  <w:abstractNum w:abstractNumId="2" w15:restartNumberingAfterBreak="0">
+    <w:nsid w:val="563D2948"/>
+    <w:multiLevelType w:val="hybridMultilevel"/>
+    <w:tmpl w:val="3EE8B2BE"/>
+    <w:lvl w:ilvl="0" w:tplc="7692507C">
+      <w:start w:val="3"/>
+      <w:numFmt w:val="bullet"/>
+      <w:lvlText w:val="-"/>
+      <w:lvlJc w:val="left"/>
+      <w:pPr>
+        <w:ind w:left="720" w:hanging="360"/>
+      </w:pPr>
+      <w:rPr>
+        <w:rFonts w:ascii="Arial" w:eastAsiaTheme="minorHAnsi" w:hAnsi="Arial" w:cs="Arial" w:hint="default"/>
+      </w:rPr>
+    </w:lvl>
+    <w:lvl w:ilvl="1" w:tplc="080A0003" w:tentative="1">
+      <w:start w:val="1"/>
+      <w:numFmt w:val="bullet"/>
+      <w:lvlText w:val="o"/>
+      <w:lvlJc w:val="left"/>
+      <w:pPr>
+        <w:ind w:left="1440" w:hanging="360"/>
+      </w:pPr>
+      <w:rPr>
+        <w:rFonts w:ascii="Courier New" w:hAnsi="Courier New" w:cs="Courier New" w:hint="default"/>
+      </w:rPr>
+    </w:lvl>
+    <w:lvl w:ilvl="2" w:tplc="080A0005" w:tentative="1">
+      <w:start w:val="1"/>
+      <w:numFmt w:val="bullet"/>
+      <w:lvlText w:val=""/>
+      <w:lvlJc w:val="left"/>
+      <w:pPr>
+        <w:ind w:left="2160" w:hanging="360"/>
+      </w:pPr>
+      <w:rPr>
+        <w:rFonts w:ascii="Wingdings" w:hAnsi="Wingdings" w:hint="default"/>
+      </w:rPr>
+    </w:lvl>
+    <w:lvl w:ilvl="3" w:tplc="080A0001" w:tentative="1">
+      <w:start w:val="1"/>
+      <w:numFmt w:val="bullet"/>
+      <w:lvlText w:val=""/>
+      <w:lvlJc w:val="left"/>
+      <w:pPr>
+        <w:ind w:left="2880" w:hanging="360"/>
+      </w:pPr>
+      <w:rPr>
+        <w:rFonts w:ascii="Symbol" w:hAnsi="Symbol" w:hint="default"/>
+      </w:rPr>
+    </w:lvl>
+    <w:lvl w:ilvl="4" w:tplc="080A0003" w:tentative="1">
+      <w:start w:val="1"/>
+      <w:numFmt w:val="bullet"/>
+      <w:lvlText w:val="o"/>
+      <w:lvlJc w:val="left"/>
+      <w:pPr>
+        <w:ind w:left="3600" w:hanging="360"/>
+      </w:pPr>
+      <w:rPr>
+        <w:rFonts w:ascii="Courier New" w:hAnsi="Courier New" w:cs="Courier New" w:hint="default"/>
+      </w:rPr>
+    </w:lvl>
+    <w:lvl w:ilvl="5" w:tplc="080A0005" w:tentative="1">
+      <w:start w:val="1"/>
+      <w:numFmt w:val="bullet"/>
+      <w:lvlText w:val=""/>
+      <w:lvlJc w:val="left"/>
+      <w:pPr>
+        <w:ind w:left="4320" w:hanging="360"/>
+      </w:pPr>
+      <w:rPr>
+        <w:rFonts w:ascii="Wingdings" w:hAnsi="Wingdings" w:hint="default"/>
+      </w:rPr>
+    </w:lvl>
+    <w:lvl w:ilvl="6" w:tplc="080A0001" w:tentative="1">
+      <w:start w:val="1"/>
+      <w:numFmt w:val="bullet"/>
+      <w:lvlText w:val=""/>
+      <w:lvlJc w:val="left"/>
+      <w:pPr>
+        <w:ind w:left="5040" w:hanging="360"/>
+      </w:pPr>
+      <w:rPr>
+        <w:rFonts w:ascii="Symbol" w:hAnsi="Symbol" w:hint="default"/>
+      </w:rPr>
+    </w:lvl>
+    <w:lvl w:ilvl="7" w:tplc="080A0003" w:tentative="1">
+      <w:start w:val="1"/>
+      <w:numFmt w:val="bullet"/>
+      <w:lvlText w:val="o"/>
+      <w:lvlJc w:val="left"/>
+      <w:pPr>
+        <w:ind w:left="5760" w:hanging="360"/>
+      </w:pPr>
+      <w:rPr>
+        <w:rFonts w:ascii="Courier New" w:hAnsi="Courier New" w:cs="Courier New" w:hint="default"/>
+      </w:rPr>
+    </w:lvl>
+    <w:lvl w:ilvl="8" w:tplc="080A0005" w:tentative="1">
+      <w:start w:val="1"/>
+      <w:numFmt w:val="bullet"/>
+      <w:lvlText w:val=""/>
+      <w:lvlJc w:val="left"/>
+      <w:pPr>
+        <w:ind w:left="6480" w:hanging="360"/>
+      </w:pPr>
+      <w:rPr>
+        <w:rFonts w:ascii="Wingdings" w:hAnsi="Wingdings" w:hint="default"/>
+      </w:rPr>
+    </w:lvl>
+  </w:abstractNum>
+  <w:abstractNum w:abstractNumId="3" w15:restartNumberingAfterBreak="0">
+    <w:nsid w:val="60723D5F"/>
+    <w:multiLevelType w:val="hybridMultilevel"/>
+    <w:tmpl w:val="822AF588"/>
+    <w:lvl w:ilvl="0" w:tplc="4036D602">
+      <w:start w:val="3"/>
+      <w:numFmt w:val="bullet"/>
+      <w:lvlText w:val="-"/>
+      <w:lvlJc w:val="left"/>
+      <w:pPr>
+        <w:ind w:left="720" w:hanging="360"/>
+      </w:pPr>
+      <w:rPr>
+        <w:rFonts w:ascii="Arial" w:eastAsiaTheme="minorHAnsi" w:hAnsi="Arial" w:cs="Arial" w:hint="default"/>
+      </w:rPr>
+    </w:lvl>
+    <w:lvl w:ilvl="1" w:tplc="080A0003" w:tentative="1">
+      <w:start w:val="1"/>
+      <w:numFmt w:val="bullet"/>
+      <w:lvlText w:val="o"/>
+      <w:lvlJc w:val="left"/>
+      <w:pPr>
+        <w:ind w:left="1440" w:hanging="360"/>
+      </w:pPr>
+      <w:rPr>
+        <w:rFonts w:ascii="Courier New" w:hAnsi="Courier New" w:cs="Courier New" w:hint="default"/>
+      </w:rPr>
+    </w:lvl>
+    <w:lvl w:ilvl="2" w:tplc="080A0005" w:tentative="1">
+      <w:start w:val="1"/>
+      <w:numFmt w:val="bullet"/>
+      <w:lvlText w:val=""/>
+      <w:lvlJc w:val="left"/>
+      <w:pPr>
+        <w:ind w:left="2160" w:hanging="360"/>
+      </w:pPr>
+      <w:rPr>
+        <w:rFonts w:ascii="Wingdings" w:hAnsi="Wingdings" w:hint="default"/>
+      </w:rPr>
+    </w:lvl>
+    <w:lvl w:ilvl="3" w:tplc="080A0001" w:tentative="1">
+      <w:start w:val="1"/>
+      <w:numFmt w:val="bullet"/>
+      <w:lvlText w:val=""/>
+      <w:lvlJc w:val="left"/>
+      <w:pPr>
+        <w:ind w:left="2880" w:hanging="360"/>
+      </w:pPr>
+      <w:rPr>
+        <w:rFonts w:ascii="Symbol" w:hAnsi="Symbol" w:hint="default"/>
+      </w:rPr>
+    </w:lvl>
+    <w:lvl w:ilvl="4" w:tplc="080A0003" w:tentative="1">
+      <w:start w:val="1"/>
+      <w:numFmt w:val="bullet"/>
+      <w:lvlText w:val="o"/>
+      <w:lvlJc w:val="left"/>
+      <w:pPr>
+        <w:ind w:left="3600" w:hanging="360"/>
+      </w:pPr>
+      <w:rPr>
+        <w:rFonts w:ascii="Courier New" w:hAnsi="Courier New" w:cs="Courier New" w:hint="default"/>
+      </w:rPr>
+    </w:lvl>
+    <w:lvl w:ilvl="5" w:tplc="080A0005" w:tentative="1">
+      <w:start w:val="1"/>
+      <w:numFmt w:val="bullet"/>
+      <w:lvlText w:val=""/>
+      <w:lvlJc w:val="left"/>
+      <w:pPr>
+        <w:ind w:left="4320" w:hanging="360"/>
+      </w:pPr>
+      <w:rPr>
+        <w:rFonts w:ascii="Wingdings" w:hAnsi="Wingdings" w:hint="default"/>
+      </w:rPr>
+    </w:lvl>
+    <w:lvl w:ilvl="6" w:tplc="080A0001" w:tentative="1">
+      <w:start w:val="1"/>
+      <w:numFmt w:val="bullet"/>
+      <w:lvlText w:val=""/>
+      <w:lvlJc w:val="left"/>
+      <w:pPr>
+        <w:ind w:left="5040" w:hanging="360"/>
+      </w:pPr>
+      <w:rPr>
+        <w:rFonts w:ascii="Symbol" w:hAnsi="Symbol" w:hint="default"/>
+      </w:rPr>
+    </w:lvl>
+    <w:lvl w:ilvl="7" w:tplc="080A0003" w:tentative="1">
+      <w:start w:val="1"/>
+      <w:numFmt w:val="bullet"/>
+      <w:lvlText w:val="o"/>
+      <w:lvlJc w:val="left"/>
+      <w:pPr>
+        <w:ind w:left="5760" w:hanging="360"/>
+      </w:pPr>
+      <w:rPr>
+        <w:rFonts w:ascii="Courier New" w:hAnsi="Courier New" w:cs="Courier New" w:hint="default"/>
+      </w:rPr>
+    </w:lvl>
+    <w:lvl w:ilvl="8" w:tplc="080A0005" w:tentative="1">
+      <w:start w:val="1"/>
+      <w:numFmt w:val="bullet"/>
+      <w:lvlText w:val=""/>
+      <w:lvlJc w:val="left"/>
+      <w:pPr>
+        <w:ind w:left="6480" w:hanging="360"/>
+      </w:pPr>
+      <w:rPr>
+        <w:rFonts w:ascii="Wingdings" w:hAnsi="Wingdings" w:hint="default"/>
+      </w:rPr>
+    </w:lvl>
+  </w:abstractNum>
+  <w:abstractNum w:abstractNumId="4" w15:restartNumberingAfterBreak="0">
+    <w:nsid w:val="65E4166D"/>
+    <w:multiLevelType w:val="hybridMultilevel"/>
+    <w:tmpl w:val="7786DBFC"/>
+    <w:lvl w:ilvl="0" w:tplc="890E4A30">
+      <w:start w:val="3"/>
+      <w:numFmt w:val="bullet"/>
+      <w:lvlText w:val="-"/>
+      <w:lvlJc w:val="left"/>
+      <w:pPr>
+        <w:ind w:left="720" w:hanging="360"/>
+      </w:pPr>
+      <w:rPr>
+        <w:rFonts w:ascii="Arial" w:eastAsiaTheme="minorHAnsi" w:hAnsi="Arial" w:cs="Arial" w:hint="default"/>
+      </w:rPr>
+    </w:lvl>
+    <w:lvl w:ilvl="1" w:tplc="080A0003" w:tentative="1">
+      <w:start w:val="1"/>
+      <w:numFmt w:val="bullet"/>
+      <w:lvlText w:val="o"/>
+      <w:lvlJc w:val="left"/>
+      <w:pPr>
+        <w:ind w:left="1440" w:hanging="360"/>
+      </w:pPr>
+      <w:rPr>
+        <w:rFonts w:ascii="Courier New" w:hAnsi="Courier New" w:cs="Courier New" w:hint="default"/>
+      </w:rPr>
+    </w:lvl>
+    <w:lvl w:ilvl="2" w:tplc="080A0005" w:tentative="1">
+      <w:start w:val="1"/>
+      <w:numFmt w:val="bullet"/>
+      <w:lvlText w:val=""/>
+      <w:lvlJc w:val="left"/>
+      <w:pPr>
+        <w:ind w:left="2160" w:hanging="360"/>
+      </w:pPr>
+      <w:rPr>
+        <w:rFonts w:ascii="Wingdings" w:hAnsi="Wingdings" w:hint="default"/>
+      </w:rPr>
+    </w:lvl>
+    <w:lvl w:ilvl="3" w:tplc="080A0001" w:tentative="1">
+      <w:start w:val="1"/>
+      <w:numFmt w:val="bullet"/>
+      <w:lvlText w:val=""/>
+      <w:lvlJc w:val="left"/>
+      <w:pPr>
+        <w:ind w:left="2880" w:hanging="360"/>
+      </w:pPr>
+      <w:rPr>
+        <w:rFonts w:ascii="Symbol" w:hAnsi="Symbol" w:hint="default"/>
+      </w:rPr>
+    </w:lvl>
+    <w:lvl w:ilvl="4" w:tplc="080A0003" w:tentative="1">
+      <w:start w:val="1"/>
+      <w:numFmt w:val="bullet"/>
+      <w:lvlText w:val="o"/>
+      <w:lvlJc w:val="left"/>
+      <w:pPr>
+        <w:ind w:left="3600" w:hanging="360"/>
+      </w:pPr>
+      <w:rPr>
+        <w:rFonts w:ascii="Courier New" w:hAnsi="Courier New" w:cs="Courier New" w:hint="default"/>
+      </w:rPr>
+    </w:lvl>
+    <w:lvl w:ilvl="5" w:tplc="080A0005" w:tentative="1">
+      <w:start w:val="1"/>
+      <w:numFmt w:val="bullet"/>
+      <w:lvlText w:val=""/>
+      <w:lvlJc w:val="left"/>
+      <w:pPr>
+        <w:ind w:left="4320" w:hanging="360"/>
+      </w:pPr>
+      <w:rPr>
+        <w:rFonts w:ascii="Wingdings" w:hAnsi="Wingdings" w:hint="default"/>
+      </w:rPr>
+    </w:lvl>
+    <w:lvl w:ilvl="6" w:tplc="080A0001" w:tentative="1">
+      <w:start w:val="1"/>
+      <w:numFmt w:val="bullet"/>
+      <w:lvlText w:val=""/>
+      <w:lvlJc w:val="left"/>
+      <w:pPr>
+        <w:ind w:left="5040" w:hanging="360"/>
+      </w:pPr>
+      <w:rPr>
+        <w:rFonts w:ascii="Symbol" w:hAnsi="Symbol" w:hint="default"/>
+      </w:rPr>
+    </w:lvl>
+    <w:lvl w:ilvl="7" w:tplc="080A0003" w:tentative="1">
+      <w:start w:val="1"/>
+      <w:numFmt w:val="bullet"/>
+      <w:lvlText w:val="o"/>
+      <w:lvlJc w:val="left"/>
+      <w:pPr>
+        <w:ind w:left="5760" w:hanging="360"/>
+      </w:pPr>
+      <w:rPr>
+        <w:rFonts w:ascii="Courier New" w:hAnsi="Courier New" w:cs="Courier New" w:hint="default"/>
+      </w:rPr>
+    </w:lvl>
+    <w:lvl w:ilvl="8" w:tplc="080A0005" w:tentative="1">
+      <w:start w:val="1"/>
+      <w:numFmt w:val="bullet"/>
+      <w:lvlText w:val=""/>
+      <w:lvlJc w:val="left"/>
+      <w:pPr>
+        <w:ind w:left="6480" w:hanging="360"/>
+      </w:pPr>
+      <w:rPr>
+        <w:rFonts w:ascii="Wingdings" w:hAnsi="Wingdings" w:hint="default"/>
+      </w:rPr>
+    </w:lvl>
+  </w:abstractNum>
   <w:num w:numId="1">
     <w:abstractNumId w:val="0"/>
   </w:num>
   <w:num w:numId="2">
     <w:abstractNumId w:val="1"/>
+  </w:num>
+  <w:num w:numId="3">
+    <w:abstractNumId w:val="4"/>
+  </w:num>
+  <w:num w:numId="4">
+    <w:abstractNumId w:val="3"/>
+  </w:num>
+  <w:num w:numId="5">
+    <w:abstractNumId w:val="2"/>
   </w:num>
 </w:numbering>
 </file>
@@ -2579,7 +2764,7 @@
       </w:pPr>
     </w:pPrDefault>
   </w:docDefaults>
-  <w:latentStyles w:defLockedState="0" w:defUIPriority="99" w:defSemiHidden="0" w:defUnhideWhenUsed="0" w:defQFormat="0" w:count="377">
+  <w:latentStyles w:defLockedState="0" w:defUIPriority="99" w:defSemiHidden="0" w:defUnhideWhenUsed="0" w:defQFormat="0" w:count="376">
     <w:lsdException w:name="Normal" w:uiPriority="0" w:qFormat="1"/>
     <w:lsdException w:name="heading 1" w:uiPriority="9" w:qFormat="1"/>
     <w:lsdException w:name="heading 2" w:semiHidden="1" w:uiPriority="9" w:unhideWhenUsed="1" w:qFormat="1"/>
@@ -2730,7 +2915,7 @@
     <w:lsdException w:name="Table Subtle 1" w:semiHidden="1" w:unhideWhenUsed="1"/>
     <w:lsdException w:name="Table Subtle 2" w:semiHidden="1" w:unhideWhenUsed="1"/>
     <w:lsdException w:name="Table Web 1" w:semiHidden="1" w:unhideWhenUsed="1"/>
-    <w:lsdException w:name="Table Web 3" w:semiHidden="1" w:unhideWhenUsed="1"/>
+    <w:lsdException w:name="Table Web 2" w:semiHidden="1" w:unhideWhenUsed="1"/>
     <w:lsdException w:name="Balloon Text" w:semiHidden="1" w:unhideWhenUsed="1"/>
     <w:lsdException w:name="Table Grid" w:uiPriority="59"/>
     <w:lsdException w:name="Placeholder Text" w:semiHidden="1"/>
@@ -2953,7 +3138,6 @@
     <w:lsdException w:name="Hashtag" w:semiHidden="1" w:unhideWhenUsed="1"/>
     <w:lsdException w:name="Unresolved Mention" w:semiHidden="1" w:unhideWhenUsed="1"/>
     <w:lsdException w:name="Smart Link" w:semiHidden="1" w:unhideWhenUsed="1"/>
-    <w:lsdException w:name="Smart Link Error" w:semiHidden="1" w:unhideWhenUsed="1"/>
   </w:latentStyles>
   <w:style w:type="paragraph" w:default="1" w:styleId="Normal">
     <w:name w:val="Normal"/>
@@ -3094,6 +3278,29 @@
       <w:ind w:left="720"/>
       <w:contextualSpacing/>
     </w:pPr>
+  </w:style>
+  <w:style w:type="character" w:styleId="Hipervnculo">
+    <w:name w:val="Hyperlink"/>
+    <w:basedOn w:val="Fuentedeprrafopredeter"/>
+    <w:uiPriority w:val="99"/>
+    <w:unhideWhenUsed/>
+    <w:rsid w:val="00A640DE"/>
+    <w:rPr>
+      <w:color w:val="0000FF" w:themeColor="hyperlink"/>
+      <w:u w:val="single"/>
+    </w:rPr>
+  </w:style>
+  <w:style w:type="character" w:styleId="Mencinsinresolver">
+    <w:name w:val="Unresolved Mention"/>
+    <w:basedOn w:val="Fuentedeprrafopredeter"/>
+    <w:uiPriority w:val="99"/>
+    <w:semiHidden/>
+    <w:unhideWhenUsed/>
+    <w:rsid w:val="00A640DE"/>
+    <w:rPr>
+      <w:color w:val="605E5C"/>
+      <w:shd w:val="clear" w:color="auto" w:fill="E1DFDD"/>
+    </w:rPr>
   </w:style>
 </w:styles>
 </file>
